--- a/analysis/paper/paper.docx
+++ b/analysis/paper/paper.docx
@@ -113,7 +113,7 @@
         <w:pStyle w:val="Date"/>
       </w:pPr>
       <w:r>
-        <w:t xml:space="preserve">09</w:t>
+        <w:t xml:space="preserve">10</w:t>
       </w:r>
       <w:r>
         <w:t xml:space="preserve"> </w:t>
@@ -268,7 +268,7 @@
         <w:pStyle w:val="BodyText"/>
       </w:pPr>
       <w:r>
-        <w:t xml:space="preserve">Keywords: keyword 1; keyword 2; keyword 3</w:t>
+        <w:t xml:space="preserve">Keywords: transcription; mRNA degradation; elongation</w:t>
       </w:r>
     </w:p>
     <w:p>
@@ -276,7 +276,7 @@
         <w:pStyle w:val="BodyText"/>
       </w:pPr>
       <w:r>
-        <w:t xml:space="preserve">Highlights: These are the highlights.</w:t>
+        <w:t xml:space="preserve">Highlights: Quantitative halflives and elongation rates for individual mRNA species.</w:t>
       </w:r>
     </w:p>
     <w:bookmarkStart w:id="23" w:name="introduction"/>
@@ -302,13 +302,43 @@
         <w:pStyle w:val="FirstParagraph"/>
       </w:pPr>
       <w:r>
-        <w:t xml:space="preserve">Here is a citation</w:t>
+        <w:t xml:space="preserve">Quantitative data regarding the rates of mRNA degradation and transcript elongation</w:t>
+      </w:r>
+      <w:r>
+        <w:t xml:space="preserve"> </w:t>
+      </w:r>
+      <w:r>
+        <w:t xml:space="preserve">are sparse. Typically, mathematical models involving these processes, use a single</w:t>
+      </w:r>
+      <w:r>
+        <w:t xml:space="preserve"> </w:t>
+      </w:r>
+      <w:r>
+        <w:t xml:space="preserve">rate constant that applies to all mRNA species. However, recent work</w:t>
       </w:r>
       <w:r>
         <w:rPr>
           <w:vertAlign w:val="superscript"/>
         </w:rPr>
         <w:t xml:space="preserve">1</w:t>
+      </w:r>
+      <w:r>
+        <w:t xml:space="preserve"> </w:t>
+      </w:r>
+      <w:r>
+        <w:t xml:space="preserve">has shown that this assumption is not valid. As such, we focused on using some of</w:t>
+      </w:r>
+      <w:r>
+        <w:t xml:space="preserve"> </w:t>
+      </w:r>
+      <w:r>
+        <w:t xml:space="preserve">these recently collected data to visualize the distribution of individual mRNA</w:t>
+      </w:r>
+      <w:r>
+        <w:t xml:space="preserve"> </w:t>
+      </w:r>
+      <w:r>
+        <w:t xml:space="preserve">lifetimes and elongation rates.</w:t>
       </w:r>
     </w:p>
     <w:bookmarkEnd w:id="23"/>
@@ -347,6 +377,52 @@
       </w:r>
       <w:r>
         <w:t xml:space="preserve">Methods</w:t>
+      </w:r>
+    </w:p>
+    <w:p>
+      <w:pPr>
+        <w:pStyle w:val="FirstParagraph"/>
+      </w:pPr>
+      <w:r>
+        <w:t xml:space="preserve">We are using RNA-seq data that were collected in exponentially growing</w:t>
+      </w:r>
+      <w:r>
+        <w:t xml:space="preserve"> </w:t>
+      </w:r>
+      <w:r>
+        <w:rPr>
+          <w:iCs/>
+          <w:i/>
+        </w:rPr>
+        <w:t xml:space="preserve">E</w:t>
+      </w:r>
+      <w:r>
+        <w:t xml:space="preserve">.</w:t>
+      </w:r>
+      <w:r>
+        <w:t xml:space="preserve"> </w:t>
+      </w:r>
+      <w:r>
+        <w:rPr>
+          <w:iCs/>
+          <w:i/>
+        </w:rPr>
+        <w:t xml:space="preserve">coli</w:t>
+      </w:r>
+      <w:r>
+        <w:t xml:space="preserve"> </w:t>
+      </w:r>
+      <w:r>
+        <w:t xml:space="preserve">cells by Chen et al.</w:t>
+      </w:r>
+      <w:r>
+        <w:rPr>
+          <w:vertAlign w:val="superscript"/>
+        </w:rPr>
+        <w:t xml:space="preserve">1</w:t>
+      </w:r>
+      <w:r>
+        <w:t xml:space="preserve">.</w:t>
       </w:r>
     </w:p>
     <w:bookmarkEnd w:id="25"/>
@@ -604,586 +680,15 @@
         <w:pStyle w:val="FirstParagraph"/>
       </w:pPr>
       <w:r>
-        <w:t xml:space="preserve">This report was generated on 2021-12-09 12:07:39 using the following computational environment and dependencies:</w:t>
-      </w:r>
-    </w:p>
-    <w:p>
-      <w:pPr>
-        <w:pStyle w:val="SourceCode"/>
-      </w:pPr>
-      <w:r>
-        <w:rPr>
-          <w:rStyle w:val="VerbatimChar"/>
-        </w:rPr>
-        <w:t xml:space="preserve">#&gt; ─ Session info  🏌🏾  ⚛️  🟩   ─────────────────────────────────────────────────</w:t>
-      </w:r>
-      <w:r>
-        <w:br/>
-      </w:r>
-      <w:r>
-        <w:rPr>
-          <w:rStyle w:val="VerbatimChar"/>
-        </w:rPr>
-        <w:t xml:space="preserve">#&gt;  hash: person golfing: medium-dark skin tone, atom symbol, green square</w:t>
-      </w:r>
-      <w:r>
-        <w:br/>
-      </w:r>
-      <w:r>
-        <w:rPr>
-          <w:rStyle w:val="VerbatimChar"/>
-        </w:rPr>
-        <w:t xml:space="preserve">#&gt; </w:t>
-      </w:r>
-      <w:r>
-        <w:br/>
-      </w:r>
-      <w:r>
-        <w:rPr>
-          <w:rStyle w:val="VerbatimChar"/>
-        </w:rPr>
-        <w:t xml:space="preserve">#&gt;  setting  value</w:t>
-      </w:r>
-      <w:r>
-        <w:br/>
-      </w:r>
-      <w:r>
-        <w:rPr>
-          <w:rStyle w:val="VerbatimChar"/>
-        </w:rPr>
-        <w:t xml:space="preserve">#&gt;  version  R version 4.1.2 (2021-11-01)</w:t>
-      </w:r>
-      <w:r>
-        <w:br/>
-      </w:r>
-      <w:r>
-        <w:rPr>
-          <w:rStyle w:val="VerbatimChar"/>
-        </w:rPr>
-        <w:t xml:space="preserve">#&gt;  os       macOS Monterey 12.0.1</w:t>
-      </w:r>
-      <w:r>
-        <w:br/>
-      </w:r>
-      <w:r>
-        <w:rPr>
-          <w:rStyle w:val="VerbatimChar"/>
-        </w:rPr>
-        <w:t xml:space="preserve">#&gt;  system   x86_64, darwin21.1.0</w:t>
-      </w:r>
-      <w:r>
-        <w:br/>
-      </w:r>
-      <w:r>
-        <w:rPr>
-          <w:rStyle w:val="VerbatimChar"/>
-        </w:rPr>
-        <w:t xml:space="preserve">#&gt;  ui       unknown</w:t>
-      </w:r>
-      <w:r>
-        <w:br/>
-      </w:r>
-      <w:r>
-        <w:rPr>
-          <w:rStyle w:val="VerbatimChar"/>
-        </w:rPr>
-        <w:t xml:space="preserve">#&gt;  language (EN)</w:t>
-      </w:r>
-      <w:r>
-        <w:br/>
-      </w:r>
-      <w:r>
-        <w:rPr>
-          <w:rStyle w:val="VerbatimChar"/>
-        </w:rPr>
-        <w:t xml:space="preserve">#&gt;  collate  en_US.UTF-8</w:t>
-      </w:r>
-      <w:r>
-        <w:br/>
-      </w:r>
-      <w:r>
-        <w:rPr>
-          <w:rStyle w:val="VerbatimChar"/>
-        </w:rPr>
-        <w:t xml:space="preserve">#&gt;  ctype    en_US.UTF-8</w:t>
-      </w:r>
-      <w:r>
-        <w:br/>
-      </w:r>
-      <w:r>
-        <w:rPr>
-          <w:rStyle w:val="VerbatimChar"/>
-        </w:rPr>
-        <w:t xml:space="preserve">#&gt;  tz       America/Los_Angeles</w:t>
-      </w:r>
-      <w:r>
-        <w:br/>
-      </w:r>
-      <w:r>
-        <w:rPr>
-          <w:rStyle w:val="VerbatimChar"/>
-        </w:rPr>
-        <w:t xml:space="preserve">#&gt;  date     2021-12-09</w:t>
-      </w:r>
-      <w:r>
-        <w:br/>
-      </w:r>
-      <w:r>
-        <w:rPr>
-          <w:rStyle w:val="VerbatimChar"/>
-        </w:rPr>
-        <w:t xml:space="preserve">#&gt;  pandoc   2.14.0.3 @ /Applications/RStudio.app/Contents/MacOS/pandoc/ (via rmarkdown)</w:t>
-      </w:r>
-      <w:r>
-        <w:br/>
-      </w:r>
-      <w:r>
-        <w:rPr>
-          <w:rStyle w:val="VerbatimChar"/>
-        </w:rPr>
-        <w:t xml:space="preserve">#&gt; </w:t>
-      </w:r>
-      <w:r>
-        <w:br/>
-      </w:r>
-      <w:r>
-        <w:rPr>
-          <w:rStyle w:val="VerbatimChar"/>
-        </w:rPr>
-        <w:t xml:space="preserve">#&gt; ─ Packages ───────────────────────────────────────────────────────────────────</w:t>
-      </w:r>
-      <w:r>
-        <w:br/>
-      </w:r>
-      <w:r>
-        <w:rPr>
-          <w:rStyle w:val="VerbatimChar"/>
-        </w:rPr>
-        <w:t xml:space="preserve">#&gt;  package     * version date (UTC) lib source</w:t>
-      </w:r>
-      <w:r>
-        <w:br/>
-      </w:r>
-      <w:r>
-        <w:rPr>
-          <w:rStyle w:val="VerbatimChar"/>
-        </w:rPr>
-        <w:t xml:space="preserve">#&gt;  bookdown      0.24    2021-09-02 [1] CRAN (R 4.1.2)</w:t>
-      </w:r>
-      <w:r>
-        <w:br/>
-      </w:r>
-      <w:r>
-        <w:rPr>
-          <w:rStyle w:val="VerbatimChar"/>
-        </w:rPr>
-        <w:t xml:space="preserve">#&gt;  cachem        1.0.6   2021-08-19 [1] CRAN (R 4.1.2)</w:t>
-      </w:r>
-      <w:r>
-        <w:br/>
-      </w:r>
-      <w:r>
-        <w:rPr>
-          <w:rStyle w:val="VerbatimChar"/>
-        </w:rPr>
-        <w:t xml:space="preserve">#&gt;  callr         3.7.0   2021-04-20 [1] CRAN (R 4.1.2)</w:t>
-      </w:r>
-      <w:r>
-        <w:br/>
-      </w:r>
-      <w:r>
-        <w:rPr>
-          <w:rStyle w:val="VerbatimChar"/>
-        </w:rPr>
-        <w:t xml:space="preserve">#&gt;  cli           3.1.0   2021-10-27 [1] CRAN (R 4.1.2)</w:t>
-      </w:r>
-      <w:r>
-        <w:br/>
-      </w:r>
-      <w:r>
-        <w:rPr>
-          <w:rStyle w:val="VerbatimChar"/>
-        </w:rPr>
-        <w:t xml:space="preserve">#&gt;  crayon        1.4.2   2021-10-29 [1] CRAN (R 4.1.2)</w:t>
-      </w:r>
-      <w:r>
-        <w:br/>
-      </w:r>
-      <w:r>
-        <w:rPr>
-          <w:rStyle w:val="VerbatimChar"/>
-        </w:rPr>
-        <w:t xml:space="preserve">#&gt;  desc          1.4.0   2021-09-28 [1] CRAN (R 4.1.2)</w:t>
-      </w:r>
-      <w:r>
-        <w:br/>
-      </w:r>
-      <w:r>
-        <w:rPr>
-          <w:rStyle w:val="VerbatimChar"/>
-        </w:rPr>
-        <w:t xml:space="preserve">#&gt;  devtools      2.4.2   2021-06-07 [1] CRAN (R 4.1.2)</w:t>
-      </w:r>
-      <w:r>
-        <w:br/>
-      </w:r>
-      <w:r>
-        <w:rPr>
-          <w:rStyle w:val="VerbatimChar"/>
-        </w:rPr>
-        <w:t xml:space="preserve">#&gt;  digest        0.6.29  2021-12-01 [1] CRAN (R 4.1.2)</w:t>
-      </w:r>
-      <w:r>
-        <w:br/>
-      </w:r>
-      <w:r>
-        <w:rPr>
-          <w:rStyle w:val="VerbatimChar"/>
-        </w:rPr>
-        <w:t xml:space="preserve">#&gt;  ellipsis      0.3.2   2021-04-29 [1] CRAN (R 4.1.2)</w:t>
-      </w:r>
-      <w:r>
-        <w:br/>
-      </w:r>
-      <w:r>
-        <w:rPr>
-          <w:rStyle w:val="VerbatimChar"/>
-        </w:rPr>
-        <w:t xml:space="preserve">#&gt;  evaluate      0.14    2019-05-28 [1] CRAN (R 4.1.2)</w:t>
-      </w:r>
-      <w:r>
-        <w:br/>
-      </w:r>
-      <w:r>
-        <w:rPr>
-          <w:rStyle w:val="VerbatimChar"/>
-        </w:rPr>
-        <w:t xml:space="preserve">#&gt;  fastmap       1.1.0   2021-01-25 [1] CRAN (R 4.1.2)</w:t>
-      </w:r>
-      <w:r>
-        <w:br/>
-      </w:r>
-      <w:r>
-        <w:rPr>
-          <w:rStyle w:val="VerbatimChar"/>
-        </w:rPr>
-        <w:t xml:space="preserve">#&gt;  fs            1.5.0   2020-07-31 [1] CRAN (R 4.1.2)</w:t>
-      </w:r>
-      <w:r>
-        <w:br/>
-      </w:r>
-      <w:r>
-        <w:rPr>
-          <w:rStyle w:val="VerbatimChar"/>
-        </w:rPr>
-        <w:t xml:space="preserve">#&gt;  glue          1.5.1   2021-11-30 [1] CRAN (R 4.1.2)</w:t>
-      </w:r>
-      <w:r>
-        <w:br/>
-      </w:r>
-      <w:r>
-        <w:rPr>
-          <w:rStyle w:val="VerbatimChar"/>
-        </w:rPr>
-        <w:t xml:space="preserve">#&gt;  highr         0.9     2021-04-16 [1] CRAN (R 4.1.2)</w:t>
-      </w:r>
-      <w:r>
-        <w:br/>
-      </w:r>
-      <w:r>
-        <w:rPr>
-          <w:rStyle w:val="VerbatimChar"/>
-        </w:rPr>
-        <w:t xml:space="preserve">#&gt;  htmltools     0.5.2   2021-08-25 [1] CRAN (R 4.1.2)</w:t>
-      </w:r>
-      <w:r>
-        <w:br/>
-      </w:r>
-      <w:r>
-        <w:rPr>
-          <w:rStyle w:val="VerbatimChar"/>
-        </w:rPr>
-        <w:t xml:space="preserve">#&gt;  knitr         1.36    2021-09-29 [1] CRAN (R 4.1.2)</w:t>
-      </w:r>
-      <w:r>
-        <w:br/>
-      </w:r>
-      <w:r>
-        <w:rPr>
-          <w:rStyle w:val="VerbatimChar"/>
-        </w:rPr>
-        <w:t xml:space="preserve">#&gt;  lifecycle     1.0.1   2021-09-24 [1] CRAN (R 4.1.2)</w:t>
-      </w:r>
-      <w:r>
-        <w:br/>
-      </w:r>
-      <w:r>
-        <w:rPr>
-          <w:rStyle w:val="VerbatimChar"/>
-        </w:rPr>
-        <w:t xml:space="preserve">#&gt;  magrittr      2.0.1   2020-11-17 [1] CRAN (R 4.1.2)</w:t>
-      </w:r>
-      <w:r>
-        <w:br/>
-      </w:r>
-      <w:r>
-        <w:rPr>
-          <w:rStyle w:val="VerbatimChar"/>
-        </w:rPr>
-        <w:t xml:space="preserve">#&gt;  memoise       2.0.1   2021-11-26 [1] CRAN (R 4.1.2)</w:t>
-      </w:r>
-      <w:r>
-        <w:br/>
-      </w:r>
-      <w:r>
-        <w:rPr>
-          <w:rStyle w:val="VerbatimChar"/>
-        </w:rPr>
-        <w:t xml:space="preserve">#&gt;  pkgbuild      1.2.0   2020-12-15 [1] CRAN (R 4.1.2)</w:t>
-      </w:r>
-      <w:r>
-        <w:br/>
-      </w:r>
-      <w:r>
-        <w:rPr>
-          <w:rStyle w:val="VerbatimChar"/>
-        </w:rPr>
-        <w:t xml:space="preserve">#&gt;  pkgload       1.2.3   2021-10-13 [1] CRAN (R 4.1.2)</w:t>
-      </w:r>
-      <w:r>
-        <w:br/>
-      </w:r>
-      <w:r>
-        <w:rPr>
-          <w:rStyle w:val="VerbatimChar"/>
-        </w:rPr>
-        <w:t xml:space="preserve">#&gt;  prettyunits   1.1.1   2020-01-24 [1] CRAN (R 4.1.2)</w:t>
-      </w:r>
-      <w:r>
-        <w:br/>
-      </w:r>
-      <w:r>
-        <w:rPr>
-          <w:rStyle w:val="VerbatimChar"/>
-        </w:rPr>
-        <w:t xml:space="preserve">#&gt;  processx      3.5.2   2021-04-30 [1] CRAN (R 4.1.2)</w:t>
-      </w:r>
-      <w:r>
-        <w:br/>
-      </w:r>
-      <w:r>
-        <w:rPr>
-          <w:rStyle w:val="VerbatimChar"/>
-        </w:rPr>
-        <w:t xml:space="preserve">#&gt;  ps            1.6.0   2021-02-28 [1] CRAN (R 4.1.2)</w:t>
-      </w:r>
-      <w:r>
-        <w:br/>
-      </w:r>
-      <w:r>
-        <w:rPr>
-          <w:rStyle w:val="VerbatimChar"/>
-        </w:rPr>
-        <w:t xml:space="preserve">#&gt;  purrr         0.3.4   2020-04-17 [1] CRAN (R 4.1.2)</w:t>
-      </w:r>
-      <w:r>
-        <w:br/>
-      </w:r>
-      <w:r>
-        <w:rPr>
-          <w:rStyle w:val="VerbatimChar"/>
-        </w:rPr>
-        <w:t xml:space="preserve">#&gt;  R6            2.5.1   2021-08-19 [1] CRAN (R 4.1.2)</w:t>
-      </w:r>
-      <w:r>
-        <w:br/>
-      </w:r>
-      <w:r>
-        <w:rPr>
-          <w:rStyle w:val="VerbatimChar"/>
-        </w:rPr>
-        <w:t xml:space="preserve">#&gt;  remotes       2.4.1   2021-09-29 [1] CRAN (R 4.1.2)</w:t>
-      </w:r>
-      <w:r>
-        <w:br/>
-      </w:r>
-      <w:r>
-        <w:rPr>
-          <w:rStyle w:val="VerbatimChar"/>
-        </w:rPr>
-        <w:t xml:space="preserve">#&gt;  rlang         0.4.12  2021-10-18 [1] CRAN (R 4.1.2)</w:t>
-      </w:r>
-      <w:r>
-        <w:br/>
-      </w:r>
-      <w:r>
-        <w:rPr>
-          <w:rStyle w:val="VerbatimChar"/>
-        </w:rPr>
-        <w:t xml:space="preserve">#&gt;  rmarkdown     2.11    2021-09-14 [1] CRAN (R 4.1.2)</w:t>
-      </w:r>
-      <w:r>
-        <w:br/>
-      </w:r>
-      <w:r>
-        <w:rPr>
-          <w:rStyle w:val="VerbatimChar"/>
-        </w:rPr>
-        <w:t xml:space="preserve">#&gt;  rprojroot     2.0.2   2020-11-15 [1] CRAN (R 4.1.2)</w:t>
-      </w:r>
-      <w:r>
-        <w:br/>
-      </w:r>
-      <w:r>
-        <w:rPr>
-          <w:rStyle w:val="VerbatimChar"/>
-        </w:rPr>
-        <w:t xml:space="preserve">#&gt;  rstudioapi    0.13    2020-11-12 [1] CRAN (R 4.1.2)</w:t>
-      </w:r>
-      <w:r>
-        <w:br/>
-      </w:r>
-      <w:r>
-        <w:rPr>
-          <w:rStyle w:val="VerbatimChar"/>
-        </w:rPr>
-        <w:t xml:space="preserve">#&gt;  sessioninfo   1.2.1   2021-11-02 [1] CRAN (R 4.1.2)</w:t>
-      </w:r>
-      <w:r>
-        <w:br/>
-      </w:r>
-      <w:r>
-        <w:rPr>
-          <w:rStyle w:val="VerbatimChar"/>
-        </w:rPr>
-        <w:t xml:space="preserve">#&gt;  stringi       1.7.6   2021-11-29 [1] CRAN (R 4.1.2)</w:t>
-      </w:r>
-      <w:r>
-        <w:br/>
-      </w:r>
-      <w:r>
-        <w:rPr>
-          <w:rStyle w:val="VerbatimChar"/>
-        </w:rPr>
-        <w:t xml:space="preserve">#&gt;  stringr       1.4.0   2019-02-10 [1] CRAN (R 4.1.2)</w:t>
-      </w:r>
-      <w:r>
-        <w:br/>
-      </w:r>
-      <w:r>
-        <w:rPr>
-          <w:rStyle w:val="VerbatimChar"/>
-        </w:rPr>
-        <w:t xml:space="preserve">#&gt;  testthat      3.1.0   2021-10-04 [1] CRAN (R 4.1.2)</w:t>
-      </w:r>
-      <w:r>
-        <w:br/>
-      </w:r>
-      <w:r>
-        <w:rPr>
-          <w:rStyle w:val="VerbatimChar"/>
-        </w:rPr>
-        <w:t xml:space="preserve">#&gt;  usethis       2.1.3   2021-10-27 [1] CRAN (R 4.1.2)</w:t>
-      </w:r>
-      <w:r>
-        <w:br/>
-      </w:r>
-      <w:r>
-        <w:rPr>
-          <w:rStyle w:val="VerbatimChar"/>
-        </w:rPr>
-        <w:t xml:space="preserve">#&gt;  withr         2.4.3   2021-11-30 [1] CRAN (R 4.1.2)</w:t>
-      </w:r>
-      <w:r>
-        <w:br/>
-      </w:r>
-      <w:r>
-        <w:rPr>
-          <w:rStyle w:val="VerbatimChar"/>
-        </w:rPr>
-        <w:t xml:space="preserve">#&gt;  xfun          0.28    2021-11-04 [1] CRAN (R 4.1.2)</w:t>
-      </w:r>
-      <w:r>
-        <w:br/>
-      </w:r>
-      <w:r>
-        <w:rPr>
-          <w:rStyle w:val="VerbatimChar"/>
-        </w:rPr>
-        <w:t xml:space="preserve">#&gt;  yaml          2.2.1   2020-02-01 [1] CRAN (R 4.1.2)</w:t>
-      </w:r>
-      <w:r>
-        <w:br/>
-      </w:r>
-      <w:r>
-        <w:rPr>
-          <w:rStyle w:val="VerbatimChar"/>
-        </w:rPr>
-        <w:t xml:space="preserve">#&gt; </w:t>
-      </w:r>
-      <w:r>
-        <w:br/>
-      </w:r>
-      <w:r>
-        <w:rPr>
-          <w:rStyle w:val="VerbatimChar"/>
-        </w:rPr>
-        <w:t xml:space="preserve">#&gt;  [1] /usr/local/Cellar/r/4.1.2/lib/R/library</w:t>
-      </w:r>
-      <w:r>
-        <w:br/>
-      </w:r>
-      <w:r>
-        <w:rPr>
-          <w:rStyle w:val="VerbatimChar"/>
-        </w:rPr>
-        <w:t xml:space="preserve">#&gt; </w:t>
-      </w:r>
-      <w:r>
-        <w:br/>
-      </w:r>
-      <w:r>
-        <w:rPr>
-          <w:rStyle w:val="VerbatimChar"/>
-        </w:rPr>
-        <w:t xml:space="preserve">#&gt; ──────────────────────────────────────────────────────────────────────────────</w:t>
-      </w:r>
-    </w:p>
-    <w:p>
-      <w:pPr>
-        <w:pStyle w:val="FirstParagraph"/>
+        <w:t xml:space="preserve">This report was generated on 2021-12-10 10:28:16 using the following computational environment and dependencies:</w:t>
+      </w:r>
+    </w:p>
+    <w:p>
+      <w:pPr>
+        <w:pStyle w:val="BodyText"/>
       </w:pPr>
       <w:r>
         <w:t xml:space="preserve">The current Git commit details are:</w:t>
-      </w:r>
-    </w:p>
-    <w:p>
-      <w:pPr>
-        <w:pStyle w:val="SourceCode"/>
-      </w:pPr>
-      <w:r>
-        <w:rPr>
-          <w:rStyle w:val="VerbatimChar"/>
-        </w:rPr>
-        <w:t xml:space="preserve">#&gt; Local:    main /Users/sjeknic/Documents/Stanford_University/Year7/software_eng/finalproject</w:t>
-      </w:r>
-      <w:r>
-        <w:br/>
-      </w:r>
-      <w:r>
-        <w:rPr>
-          <w:rStyle w:val="VerbatimChar"/>
-        </w:rPr>
-        <w:t xml:space="preserve">#&gt; Remote:   main @ origin (https://github.com/sjeknic/finalproject)</w:t>
-      </w:r>
-      <w:r>
-        <w:br/>
-      </w:r>
-      <w:r>
-        <w:rPr>
-          <w:rStyle w:val="VerbatimChar"/>
-        </w:rPr>
-        <w:t xml:space="preserve">#&gt; Head:     [746d0cc] 2021-12-09: Merge branch 'main' of https://github.com/sjeknic/finalproject</w:t>
       </w:r>
     </w:p>
     <w:bookmarkEnd w:id="33"/>

--- a/analysis/paper/paper.docx
+++ b/analysis/paper/paper.docx
@@ -7,19 +7,37 @@
         <w:pStyle w:val="Title"/>
       </w:pPr>
       <w:r>
-        <w:t xml:space="preserve">Title</w:t>
+        <w:t xml:space="preserve">Genome-wide</w:t>
       </w:r>
       <w:r>
         <w:t xml:space="preserve"> </w:t>
       </w:r>
       <w:r>
-        <w:t xml:space="preserve">Goes</w:t>
+        <w:t xml:space="preserve">mRNA</w:t>
       </w:r>
       <w:r>
         <w:t xml:space="preserve"> </w:t>
       </w:r>
       <w:r>
-        <w:t xml:space="preserve">Here</w:t>
+        <w:t xml:space="preserve">lifetimes</w:t>
+      </w:r>
+      <w:r>
+        <w:t xml:space="preserve"> </w:t>
+      </w:r>
+      <w:r>
+        <w:t xml:space="preserve">and</w:t>
+      </w:r>
+      <w:r>
+        <w:t xml:space="preserve"> </w:t>
+      </w:r>
+      <w:r>
+        <w:t xml:space="preserve">elongation</w:t>
+      </w:r>
+      <w:r>
+        <w:t xml:space="preserve"> </w:t>
+      </w:r>
+      <w:r>
+        <w:t xml:space="preserve">rates</w:t>
       </w:r>
     </w:p>
     <w:p>
@@ -126,26 +144,6 @@
       </w:r>
       <w:r>
         <w:t xml:space="preserve">2021</w:t>
-      </w:r>
-    </w:p>
-    <w:p>
-      <w:pPr>
-        <w:pStyle w:val="Abstract"/>
-      </w:pPr>
-      <w:r>
-        <w:t xml:space="preserve">Text</w:t>
-      </w:r>
-      <w:r>
-        <w:t xml:space="preserve"> </w:t>
-      </w:r>
-      <w:r>
-        <w:t xml:space="preserve">of</w:t>
-      </w:r>
-      <w:r>
-        <w:t xml:space="preserve"> </w:t>
-      </w:r>
-      <w:r>
-        <w:t xml:space="preserve">abstract</w:t>
       </w:r>
     </w:p>
     <w:p>
@@ -342,7 +340,7 @@
       </w:r>
     </w:p>
     <w:bookmarkEnd w:id="23"/>
-    <w:bookmarkStart w:id="24" w:name="background"/>
+    <w:bookmarkStart w:id="24" w:name="methods"/>
     <w:p>
       <w:pPr>
         <w:pStyle w:val="Heading1"/>
@@ -357,11 +355,57 @@
         <w:tab/>
       </w:r>
       <w:r>
-        <w:t xml:space="preserve">Background</w:t>
+        <w:t xml:space="preserve">Methods</w:t>
+      </w:r>
+    </w:p>
+    <w:p>
+      <w:pPr>
+        <w:pStyle w:val="FirstParagraph"/>
+      </w:pPr>
+      <w:r>
+        <w:t xml:space="preserve">We are using RNA-seq data that were collected in exponentially growing</w:t>
+      </w:r>
+      <w:r>
+        <w:t xml:space="preserve"> </w:t>
+      </w:r>
+      <w:r>
+        <w:rPr>
+          <w:iCs/>
+          <w:i/>
+        </w:rPr>
+        <w:t xml:space="preserve">E</w:t>
+      </w:r>
+      <w:r>
+        <w:t xml:space="preserve">.</w:t>
+      </w:r>
+      <w:r>
+        <w:t xml:space="preserve"> </w:t>
+      </w:r>
+      <w:r>
+        <w:rPr>
+          <w:iCs/>
+          <w:i/>
+        </w:rPr>
+        <w:t xml:space="preserve">coli</w:t>
+      </w:r>
+      <w:r>
+        <w:t xml:space="preserve"> </w:t>
+      </w:r>
+      <w:r>
+        <w:t xml:space="preserve">cells by Chen et al.</w:t>
+      </w:r>
+      <w:r>
+        <w:rPr>
+          <w:vertAlign w:val="superscript"/>
+        </w:rPr>
+        <w:t xml:space="preserve">1</w:t>
+      </w:r>
+      <w:r>
+        <w:t xml:space="preserve">.</w:t>
       </w:r>
     </w:p>
     <w:bookmarkEnd w:id="24"/>
-    <w:bookmarkStart w:id="25" w:name="methods"/>
+    <w:bookmarkStart w:id="26" w:name="results"/>
     <w:p>
       <w:pPr>
         <w:pStyle w:val="Heading1"/>
@@ -376,72 +420,333 @@
         <w:tab/>
       </w:r>
       <w:r>
-        <w:t xml:space="preserve">Methods</w:t>
+        <w:t xml:space="preserve">Results</w:t>
       </w:r>
     </w:p>
     <w:p>
       <w:pPr>
-        <w:pStyle w:val="FirstParagraph"/>
-      </w:pPr>
-      <w:r>
-        <w:t xml:space="preserve">We are using RNA-seq data that were collected in exponentially growing</w:t>
-      </w:r>
-      <w:r>
+        <w:pStyle w:val="SourceCode"/>
+      </w:pPr>
+      <w:r>
+        <w:rPr>
+          <w:rStyle w:val="NormalTok"/>
+        </w:rPr>
+        <w:t xml:space="preserve">data_3a </w:t>
+      </w:r>
+      <w:r>
+        <w:rPr>
+          <w:rStyle w:val="OtherTok"/>
+        </w:rPr>
+        <w:t xml:space="preserve">&lt;-</w:t>
+      </w:r>
+      <w:r>
+        <w:rPr>
+          <w:rStyle w:val="NormalTok"/>
+        </w:rPr>
         <w:t xml:space="preserve"> </w:t>
       </w:r>
       <w:r>
         <w:rPr>
-          <w:iCs/>
-          <w:i/>
-        </w:rPr>
-        <w:t xml:space="preserve">E</w:t>
-      </w:r>
-      <w:r>
-        <w:t xml:space="preserve">.</w:t>
-      </w:r>
-      <w:r>
+          <w:rStyle w:val="FunctionTok"/>
+        </w:rPr>
+        <w:t xml:space="preserve">load_raw_data</w:t>
+      </w:r>
+      <w:r>
+        <w:rPr>
+          <w:rStyle w:val="NormalTok"/>
+        </w:rPr>
+        <w:t xml:space="preserve">(</w:t>
+      </w:r>
+      <w:r>
+        <w:rPr>
+          <w:rStyle w:val="StringTok"/>
+        </w:rPr>
+        <w:t xml:space="preserve">"supp_table4.csv"</w:t>
+      </w:r>
+      <w:r>
+        <w:rPr>
+          <w:rStyle w:val="NormalTok"/>
+        </w:rPr>
+        <w:t xml:space="preserve">)</w:t>
+      </w:r>
+      <w:r>
+        <w:br/>
+      </w:r>
+      <w:r>
+        <w:rPr>
+          <w:rStyle w:val="NormalTok"/>
+        </w:rPr>
+        <w:t xml:space="preserve">data_3b </w:t>
+      </w:r>
+      <w:r>
+        <w:rPr>
+          <w:rStyle w:val="OtherTok"/>
+        </w:rPr>
+        <w:t xml:space="preserve">&lt;-</w:t>
+      </w:r>
+      <w:r>
+        <w:rPr>
+          <w:rStyle w:val="NormalTok"/>
+        </w:rPr>
         <w:t xml:space="preserve"> </w:t>
       </w:r>
       <w:r>
         <w:rPr>
-          <w:iCs/>
-          <w:i/>
-        </w:rPr>
-        <w:t xml:space="preserve">coli</w:t>
-      </w:r>
-      <w:r>
+          <w:rStyle w:val="FunctionTok"/>
+        </w:rPr>
+        <w:t xml:space="preserve">load_raw_data</w:t>
+      </w:r>
+      <w:r>
+        <w:rPr>
+          <w:rStyle w:val="NormalTok"/>
+        </w:rPr>
+        <w:t xml:space="preserve">(</w:t>
+      </w:r>
+      <w:r>
+        <w:rPr>
+          <w:rStyle w:val="StringTok"/>
+        </w:rPr>
+        <w:t xml:space="preserve">"supp_table6.csv"</w:t>
+      </w:r>
+      <w:r>
+        <w:rPr>
+          <w:rStyle w:val="NormalTok"/>
+        </w:rPr>
+        <w:t xml:space="preserve">)</w:t>
+      </w:r>
+      <w:r>
+        <w:br/>
+      </w:r>
+      <w:r>
+        <w:br/>
+      </w:r>
+      <w:r>
+        <w:rPr>
+          <w:rStyle w:val="NormalTok"/>
+        </w:rPr>
+        <w:t xml:space="preserve">plot_3a </w:t>
+      </w:r>
+      <w:r>
+        <w:rPr>
+          <w:rStyle w:val="OtherTok"/>
+        </w:rPr>
+        <w:t xml:space="preserve">&lt;-</w:t>
+      </w:r>
+      <w:r>
+        <w:rPr>
+          <w:rStyle w:val="NormalTok"/>
+        </w:rPr>
         <w:t xml:space="preserve"> </w:t>
       </w:r>
       <w:r>
-        <w:t xml:space="preserve">cells by Chen et al.</w:t>
-      </w:r>
-      <w:r>
-        <w:rPr>
-          <w:vertAlign w:val="superscript"/>
-        </w:rPr>
-        <w:t xml:space="preserve">1</w:t>
-      </w:r>
-      <w:r>
-        <w:t xml:space="preserve">.</w:t>
-      </w:r>
-    </w:p>
-    <w:bookmarkEnd w:id="25"/>
-    <w:bookmarkStart w:id="27" w:name="results"/>
-    <w:p>
-      <w:pPr>
-        <w:pStyle w:val="Heading1"/>
-      </w:pPr>
-      <w:r>
-        <w:rPr>
-          <w:rStyle w:val="SectionNumber"/>
-        </w:rPr>
-        <w:t xml:space="preserve">4</w:t>
-      </w:r>
-      <w:r>
-        <w:tab/>
-      </w:r>
-      <w:r>
-        <w:t xml:space="preserve">Results</w:t>
+        <w:rPr>
+          <w:rStyle w:val="FunctionTok"/>
+        </w:rPr>
+        <w:t xml:space="preserve">plot_histogram</w:t>
+      </w:r>
+      <w:r>
+        <w:rPr>
+          <w:rStyle w:val="NormalTok"/>
+        </w:rPr>
+        <w:t xml:space="preserve">(data_3a, </w:t>
+      </w:r>
+      <w:r>
+        <w:rPr>
+          <w:rStyle w:val="StringTok"/>
+        </w:rPr>
+        <w:t xml:space="preserve">"Avg.lifetime"</w:t>
+      </w:r>
+      <w:r>
+        <w:rPr>
+          <w:rStyle w:val="NormalTok"/>
+        </w:rPr>
+        <w:t xml:space="preserve">, </w:t>
+      </w:r>
+      <w:r>
+        <w:rPr>
+          <w:rStyle w:val="AttributeTok"/>
+        </w:rPr>
+        <w:t xml:space="preserve">binwidth=</w:t>
+      </w:r>
+      <w:r>
+        <w:rPr>
+          <w:rStyle w:val="FloatTok"/>
+        </w:rPr>
+        <w:t xml:space="preserve">0.5</w:t>
+      </w:r>
+      <w:r>
+        <w:rPr>
+          <w:rStyle w:val="NormalTok"/>
+        </w:rPr>
+        <w:t xml:space="preserve">, </w:t>
+      </w:r>
+      <w:r>
+        <w:rPr>
+          <w:rStyle w:val="AttributeTok"/>
+        </w:rPr>
+        <w:t xml:space="preserve">xh=</w:t>
+      </w:r>
+      <w:r>
+        <w:rPr>
+          <w:rStyle w:val="DecValTok"/>
+        </w:rPr>
+        <w:t xml:space="preserve">10</w:t>
+      </w:r>
+      <w:r>
+        <w:rPr>
+          <w:rStyle w:val="NormalTok"/>
+        </w:rPr>
+        <w:t xml:space="preserve">, </w:t>
+      </w:r>
+      <w:r>
+        <w:rPr>
+          <w:rStyle w:val="AttributeTok"/>
+        </w:rPr>
+        <w:t xml:space="preserve">yh=</w:t>
+      </w:r>
+      <w:r>
+        <w:rPr>
+          <w:rStyle w:val="DecValTok"/>
+        </w:rPr>
+        <w:t xml:space="preserve">160</w:t>
+      </w:r>
+      <w:r>
+        <w:rPr>
+          <w:rStyle w:val="NormalTok"/>
+        </w:rPr>
+        <w:t xml:space="preserve">)</w:t>
+      </w:r>
+      <w:r>
+        <w:br/>
+      </w:r>
+      <w:r>
+        <w:rPr>
+          <w:rStyle w:val="NormalTok"/>
+        </w:rPr>
+        <w:t xml:space="preserve">plot_3b </w:t>
+      </w:r>
+      <w:r>
+        <w:rPr>
+          <w:rStyle w:val="OtherTok"/>
+        </w:rPr>
+        <w:t xml:space="preserve">&lt;-</w:t>
+      </w:r>
+      <w:r>
+        <w:rPr>
+          <w:rStyle w:val="NormalTok"/>
+        </w:rPr>
+        <w:t xml:space="preserve"> </w:t>
+      </w:r>
+      <w:r>
+        <w:rPr>
+          <w:rStyle w:val="FunctionTok"/>
+        </w:rPr>
+        <w:t xml:space="preserve">plot_histogram</w:t>
+      </w:r>
+      <w:r>
+        <w:rPr>
+          <w:rStyle w:val="NormalTok"/>
+        </w:rPr>
+        <w:t xml:space="preserve">(data_3b, </w:t>
+      </w:r>
+      <w:r>
+        <w:rPr>
+          <w:rStyle w:val="StringTok"/>
+        </w:rPr>
+        <w:t xml:space="preserve">"Elongation.Rate..nt.s."</w:t>
+      </w:r>
+      <w:r>
+        <w:rPr>
+          <w:rStyle w:val="NormalTok"/>
+        </w:rPr>
+        <w:t xml:space="preserve">, </w:t>
+      </w:r>
+      <w:r>
+        <w:rPr>
+          <w:rStyle w:val="AttributeTok"/>
+        </w:rPr>
+        <w:t xml:space="preserve">binwidth=</w:t>
+      </w:r>
+      <w:r>
+        <w:rPr>
+          <w:rStyle w:val="DecValTok"/>
+        </w:rPr>
+        <w:t xml:space="preserve">5</w:t>
+      </w:r>
+      <w:r>
+        <w:rPr>
+          <w:rStyle w:val="NormalTok"/>
+        </w:rPr>
+        <w:t xml:space="preserve">, </w:t>
+      </w:r>
+      <w:r>
+        <w:rPr>
+          <w:rStyle w:val="AttributeTok"/>
+        </w:rPr>
+        <w:t xml:space="preserve">xh=</w:t>
+      </w:r>
+      <w:r>
+        <w:rPr>
+          <w:rStyle w:val="DecValTok"/>
+        </w:rPr>
+        <w:t xml:space="preserve">75</w:t>
+      </w:r>
+      <w:r>
+        <w:rPr>
+          <w:rStyle w:val="NormalTok"/>
+        </w:rPr>
+        <w:t xml:space="preserve">, </w:t>
+      </w:r>
+      <w:r>
+        <w:rPr>
+          <w:rStyle w:val="AttributeTok"/>
+        </w:rPr>
+        <w:t xml:space="preserve">yh=</w:t>
+      </w:r>
+      <w:r>
+        <w:rPr>
+          <w:rStyle w:val="DecValTok"/>
+        </w:rPr>
+        <w:t xml:space="preserve">70</w:t>
+      </w:r>
+      <w:r>
+        <w:rPr>
+          <w:rStyle w:val="NormalTok"/>
+        </w:rPr>
+        <w:t xml:space="preserve">)</w:t>
+      </w:r>
+      <w:r>
+        <w:br/>
+      </w:r>
+      <w:r>
+        <w:rPr>
+          <w:rStyle w:val="FunctionTok"/>
+        </w:rPr>
+        <w:t xml:space="preserve">grid.arrange</w:t>
+      </w:r>
+      <w:r>
+        <w:rPr>
+          <w:rStyle w:val="NormalTok"/>
+        </w:rPr>
+        <w:t xml:space="preserve">(plot_3a, plot_3b, </w:t>
+      </w:r>
+      <w:r>
+        <w:rPr>
+          <w:rStyle w:val="AttributeTok"/>
+        </w:rPr>
+        <w:t xml:space="preserve">ncol=</w:t>
+      </w:r>
+      <w:r>
+        <w:rPr>
+          <w:rStyle w:val="DecValTok"/>
+        </w:rPr>
+        <w:t xml:space="preserve">2</w:t>
+      </w:r>
+      <w:r>
+        <w:rPr>
+          <w:rStyle w:val="NormalTok"/>
+        </w:rPr>
+        <w:t xml:space="preserve">)</w:t>
       </w:r>
     </w:p>
     <w:p>
@@ -453,7 +758,7 @@
           <wp:inline>
             <wp:extent cx="5943600" cy="4754880"/>
             <wp:effectExtent b="0" l="0" r="0" t="0"/>
-            <wp:docPr descr="Figure 4.1: A plot of random numbers" title="" id="1" name="Picture"/>
+            <wp:docPr descr="Figure 3.1: Plot of mRNA lifetimes (left) and elongation rates (right)" title="" id="1" name="Picture"/>
             <a:graphic>
               <a:graphicData uri="http://schemas.openxmlformats.org/drawingml/2006/picture">
                 <pic:pic>
@@ -464,7 +769,7 @@
                     </pic:cNvPicPr>
                   </pic:nvPicPr>
                   <pic:blipFill>
-                    <a:blip r:embed="rId26"/>
+                    <a:blip r:embed="rId25"/>
                     <a:stretch>
                       <a:fillRect/>
                     </a:stretch>
@@ -496,39 +801,43 @@
         <w:pStyle w:val="ImageCaption"/>
       </w:pPr>
       <w:r>
-        <w:t xml:space="preserve">Figure 4.1: A plot of random numbers</w:t>
+        <w:t xml:space="preserve">Figure 3.1: Plot of mRNA lifetimes (left) and elongation rates (right)</w:t>
+      </w:r>
+    </w:p>
+    <w:bookmarkEnd w:id="26"/>
+    <w:bookmarkStart w:id="27" w:name="acknowledgements"/>
+    <w:p>
+      <w:pPr>
+        <w:pStyle w:val="Heading1"/>
+      </w:pPr>
+      <w:r>
+        <w:rPr>
+          <w:rStyle w:val="SectionNumber"/>
+        </w:rPr>
+        <w:t xml:space="preserve">4</w:t>
+      </w:r>
+      <w:r>
+        <w:tab/>
+      </w:r>
+      <w:r>
+        <w:t xml:space="preserve">Acknowledgements</w:t>
       </w:r>
     </w:p>
     <w:p>
       <w:pPr>
-        <w:pStyle w:val="BodyText"/>
-      </w:pPr>
-      <w:r>
-        <w:t xml:space="preserve">Figure</w:t>
-      </w:r>
-      <w:r>
-        <w:t xml:space="preserve"> </w:t>
-      </w:r>
-      <w:r>
-        <w:t xml:space="preserve">4.1</w:t>
-      </w:r>
-      <w:r>
-        <w:t xml:space="preserve"> </w:t>
-      </w:r>
-      <w:r>
-        <w:t xml:space="preserve">shows how we can have a caption and cross-reference for a plot</w:t>
+        <w:pStyle w:val="FirstParagraph"/>
+      </w:pPr>
+      <w:r>
+        <w:t xml:space="preserve">Elliott Hazen, Max Czapanskiy, Maurice Goodman, and Cheyenne Payne for an awesome class!</w:t>
       </w:r>
     </w:p>
     <w:p>
-      <w:pPr>
-        <w:pStyle w:val="BodyText"/>
-      </w:pPr>
-      <w:r>
-        <w:t xml:space="preserve">Here is an example of inline code 3.14 in the middle of a sentence.</w:t>
+      <w:r>
+        <w:br w:type="page"/>
       </w:r>
     </w:p>
     <w:bookmarkEnd w:id="27"/>
-    <w:bookmarkStart w:id="28" w:name="discussion"/>
+    <w:bookmarkStart w:id="31" w:name="references"/>
     <w:p>
       <w:pPr>
         <w:pStyle w:val="Heading1"/>
@@ -543,156 +852,1025 @@
         <w:tab/>
       </w:r>
       <w:r>
-        <w:t xml:space="preserve">Discussion</w:t>
+        <w:t xml:space="preserve">References</w:t>
+      </w:r>
+    </w:p>
+    <w:bookmarkStart w:id="29" w:name="refs"/>
+    <w:bookmarkStart w:id="28" w:name="ref-Chen2015"/>
+    <w:p>
+      <w:pPr>
+        <w:pStyle w:val="Bibliography"/>
+      </w:pPr>
+      <w:r>
+        <w:t xml:space="preserve">1.</w:t>
+      </w:r>
+      <w:r>
+        <w:t xml:space="preserve"> </w:t>
+      </w:r>
+      <w:r>
+        <w:t xml:space="preserve">	</w:t>
+      </w:r>
+      <w:r>
+        <w:t xml:space="preserve">Chen, H., Shiroguchi, K., Ge, H. &amp; Xie, X. S. Genome-wide study of mRNA degradation and transcript elongation in escherichia coli.</w:t>
+      </w:r>
+      <w:r>
+        <w:t xml:space="preserve"> </w:t>
+      </w:r>
+      <w:r>
+        <w:rPr>
+          <w:iCs/>
+          <w:i/>
+        </w:rPr>
+        <w:t xml:space="preserve">Molecular Systems Biology</w:t>
+      </w:r>
+      <w:r>
+        <w:t xml:space="preserve"> </w:t>
+      </w:r>
+      <w:r>
+        <w:rPr>
+          <w:bCs/>
+          <w:b/>
+        </w:rPr>
+        <w:t xml:space="preserve">11</w:t>
+      </w:r>
+      <w:r>
+        <w:t xml:space="preserve">, 781 (2015).</w:t>
       </w:r>
     </w:p>
     <w:bookmarkEnd w:id="28"/>
-    <w:bookmarkStart w:id="29" w:name="conclusion"/>
+    <w:bookmarkEnd w:id="29"/>
     <w:p>
-      <w:pPr>
-        <w:pStyle w:val="Heading1"/>
+      <w:r>
+        <w:br w:type="page"/>
+      </w:r>
+    </w:p>
+    <w:bookmarkStart w:id="30" w:name="colophon"/>
+    <w:p>
+      <w:pPr>
+        <w:pStyle w:val="Heading3"/>
       </w:pPr>
       <w:r>
         <w:rPr>
           <w:rStyle w:val="SectionNumber"/>
         </w:rPr>
-        <w:t xml:space="preserve">6</w:t>
+        <w:t xml:space="preserve">5.0.1</w:t>
       </w:r>
       <w:r>
         <w:tab/>
       </w:r>
       <w:r>
-        <w:t xml:space="preserve">Conclusion</w:t>
-      </w:r>
-    </w:p>
-    <w:bookmarkEnd w:id="29"/>
-    <w:bookmarkStart w:id="30" w:name="acknowledgements"/>
-    <w:p>
-      <w:pPr>
-        <w:pStyle w:val="Heading1"/>
-      </w:pPr>
-      <w:r>
-        <w:rPr>
-          <w:rStyle w:val="SectionNumber"/>
-        </w:rPr>
-        <w:t xml:space="preserve">7</w:t>
-      </w:r>
-      <w:r>
-        <w:tab/>
-      </w:r>
-      <w:r>
-        <w:t xml:space="preserve">Acknowledgements</w:t>
+        <w:t xml:space="preserve">Colophon</w:t>
       </w:r>
     </w:p>
     <w:p>
-      <w:r>
-        <w:br w:type="page"/>
+      <w:pPr>
+        <w:pStyle w:val="FirstParagraph"/>
+      </w:pPr>
+      <w:r>
+        <w:t xml:space="preserve">This report was generated on 2021-12-10 11:22:08 using the following computational environment and dependencies:</w:t>
+      </w:r>
+    </w:p>
+    <w:p>
+      <w:pPr>
+        <w:pStyle w:val="SourceCode"/>
+      </w:pPr>
+      <w:r>
+        <w:rPr>
+          <w:rStyle w:val="VerbatimChar"/>
+        </w:rPr>
+        <w:t xml:space="preserve">#&gt; ─ Session info  🇬🇦  💜  🚶🏻   ─────────────────────────────────────────────────</w:t>
+      </w:r>
+      <w:r>
+        <w:br/>
+      </w:r>
+      <w:r>
+        <w:rPr>
+          <w:rStyle w:val="VerbatimChar"/>
+        </w:rPr>
+        <w:t xml:space="preserve">#&gt;  hash: flag: Gabon, purple heart, person walking: light skin tone</w:t>
+      </w:r>
+      <w:r>
+        <w:br/>
+      </w:r>
+      <w:r>
+        <w:rPr>
+          <w:rStyle w:val="VerbatimChar"/>
+        </w:rPr>
+        <w:t xml:space="preserve">#&gt; </w:t>
+      </w:r>
+      <w:r>
+        <w:br/>
+      </w:r>
+      <w:r>
+        <w:rPr>
+          <w:rStyle w:val="VerbatimChar"/>
+        </w:rPr>
+        <w:t xml:space="preserve">#&gt;  setting  value</w:t>
+      </w:r>
+      <w:r>
+        <w:br/>
+      </w:r>
+      <w:r>
+        <w:rPr>
+          <w:rStyle w:val="VerbatimChar"/>
+        </w:rPr>
+        <w:t xml:space="preserve">#&gt;  version  R version 4.1.2 (2021-11-01)</w:t>
+      </w:r>
+      <w:r>
+        <w:br/>
+      </w:r>
+      <w:r>
+        <w:rPr>
+          <w:rStyle w:val="VerbatimChar"/>
+        </w:rPr>
+        <w:t xml:space="preserve">#&gt;  os       macOS Monterey 12.0.1</w:t>
+      </w:r>
+      <w:r>
+        <w:br/>
+      </w:r>
+      <w:r>
+        <w:rPr>
+          <w:rStyle w:val="VerbatimChar"/>
+        </w:rPr>
+        <w:t xml:space="preserve">#&gt;  system   x86_64, darwin21.1.0</w:t>
+      </w:r>
+      <w:r>
+        <w:br/>
+      </w:r>
+      <w:r>
+        <w:rPr>
+          <w:rStyle w:val="VerbatimChar"/>
+        </w:rPr>
+        <w:t xml:space="preserve">#&gt;  ui       unknown</w:t>
+      </w:r>
+      <w:r>
+        <w:br/>
+      </w:r>
+      <w:r>
+        <w:rPr>
+          <w:rStyle w:val="VerbatimChar"/>
+        </w:rPr>
+        <w:t xml:space="preserve">#&gt;  language (EN)</w:t>
+      </w:r>
+      <w:r>
+        <w:br/>
+      </w:r>
+      <w:r>
+        <w:rPr>
+          <w:rStyle w:val="VerbatimChar"/>
+        </w:rPr>
+        <w:t xml:space="preserve">#&gt;  collate  en_US.UTF-8</w:t>
+      </w:r>
+      <w:r>
+        <w:br/>
+      </w:r>
+      <w:r>
+        <w:rPr>
+          <w:rStyle w:val="VerbatimChar"/>
+        </w:rPr>
+        <w:t xml:space="preserve">#&gt;  ctype    en_US.UTF-8</w:t>
+      </w:r>
+      <w:r>
+        <w:br/>
+      </w:r>
+      <w:r>
+        <w:rPr>
+          <w:rStyle w:val="VerbatimChar"/>
+        </w:rPr>
+        <w:t xml:space="preserve">#&gt;  tz       America/Los_Angeles</w:t>
+      </w:r>
+      <w:r>
+        <w:br/>
+      </w:r>
+      <w:r>
+        <w:rPr>
+          <w:rStyle w:val="VerbatimChar"/>
+        </w:rPr>
+        <w:t xml:space="preserve">#&gt;  date     2021-12-10</w:t>
+      </w:r>
+      <w:r>
+        <w:br/>
+      </w:r>
+      <w:r>
+        <w:rPr>
+          <w:rStyle w:val="VerbatimChar"/>
+        </w:rPr>
+        <w:t xml:space="preserve">#&gt;  pandoc   2.14.0.3 @ /Applications/RStudio.app/Contents/MacOS/pandoc/ (via rmarkdown)</w:t>
+      </w:r>
+      <w:r>
+        <w:br/>
+      </w:r>
+      <w:r>
+        <w:rPr>
+          <w:rStyle w:val="VerbatimChar"/>
+        </w:rPr>
+        <w:t xml:space="preserve">#&gt; </w:t>
+      </w:r>
+      <w:r>
+        <w:br/>
+      </w:r>
+      <w:r>
+        <w:rPr>
+          <w:rStyle w:val="VerbatimChar"/>
+        </w:rPr>
+        <w:t xml:space="preserve">#&gt; ─ Packages ───────────────────────────────────────────────────────────────────</w:t>
+      </w:r>
+      <w:r>
+        <w:br/>
+      </w:r>
+      <w:r>
+        <w:rPr>
+          <w:rStyle w:val="VerbatimChar"/>
+        </w:rPr>
+        <w:t xml:space="preserve">#&gt;  package      * version    date (UTC) lib source</w:t>
+      </w:r>
+      <w:r>
+        <w:br/>
+      </w:r>
+      <w:r>
+        <w:rPr>
+          <w:rStyle w:val="VerbatimChar"/>
+        </w:rPr>
+        <w:t xml:space="preserve">#&gt;  assertthat     0.2.1      2019-03-21 [1] CRAN (R 4.1.2)</w:t>
+      </w:r>
+      <w:r>
+        <w:br/>
+      </w:r>
+      <w:r>
+        <w:rPr>
+          <w:rStyle w:val="VerbatimChar"/>
+        </w:rPr>
+        <w:t xml:space="preserve">#&gt;  backports      1.4.0      2021-11-23 [1] CRAN (R 4.1.2)</w:t>
+      </w:r>
+      <w:r>
+        <w:br/>
+      </w:r>
+      <w:r>
+        <w:rPr>
+          <w:rStyle w:val="VerbatimChar"/>
+        </w:rPr>
+        <w:t xml:space="preserve">#&gt;  bookdown       0.24       2021-09-02 [1] CRAN (R 4.1.2)</w:t>
+      </w:r>
+      <w:r>
+        <w:br/>
+      </w:r>
+      <w:r>
+        <w:rPr>
+          <w:rStyle w:val="VerbatimChar"/>
+        </w:rPr>
+        <w:t xml:space="preserve">#&gt;  broom          0.7.10     2021-10-31 [1] CRAN (R 4.1.2)</w:t>
+      </w:r>
+      <w:r>
+        <w:br/>
+      </w:r>
+      <w:r>
+        <w:rPr>
+          <w:rStyle w:val="VerbatimChar"/>
+        </w:rPr>
+        <w:t xml:space="preserve">#&gt;  cachem         1.0.6      2021-08-19 [1] CRAN (R 4.1.2)</w:t>
+      </w:r>
+      <w:r>
+        <w:br/>
+      </w:r>
+      <w:r>
+        <w:rPr>
+          <w:rStyle w:val="VerbatimChar"/>
+        </w:rPr>
+        <w:t xml:space="preserve">#&gt;  callr          3.7.0      2021-04-20 [1] CRAN (R 4.1.2)</w:t>
+      </w:r>
+      <w:r>
+        <w:br/>
+      </w:r>
+      <w:r>
+        <w:rPr>
+          <w:rStyle w:val="VerbatimChar"/>
+        </w:rPr>
+        <w:t xml:space="preserve">#&gt;  cellranger     1.1.0      2016-07-27 [1] CRAN (R 4.1.2)</w:t>
+      </w:r>
+      <w:r>
+        <w:br/>
+      </w:r>
+      <w:r>
+        <w:rPr>
+          <w:rStyle w:val="VerbatimChar"/>
+        </w:rPr>
+        <w:t xml:space="preserve">#&gt;  cli            3.1.0      2021-10-27 [1] CRAN (R 4.1.2)</w:t>
+      </w:r>
+      <w:r>
+        <w:br/>
+      </w:r>
+      <w:r>
+        <w:rPr>
+          <w:rStyle w:val="VerbatimChar"/>
+        </w:rPr>
+        <w:t xml:space="preserve">#&gt;  colorspace     2.0-2      2021-06-24 [1] CRAN (R 4.1.2)</w:t>
+      </w:r>
+      <w:r>
+        <w:br/>
+      </w:r>
+      <w:r>
+        <w:rPr>
+          <w:rStyle w:val="VerbatimChar"/>
+        </w:rPr>
+        <w:t xml:space="preserve">#&gt;  crayon         1.4.2      2021-10-29 [1] CRAN (R 4.1.2)</w:t>
+      </w:r>
+      <w:r>
+        <w:br/>
+      </w:r>
+      <w:r>
+        <w:rPr>
+          <w:rStyle w:val="VerbatimChar"/>
+        </w:rPr>
+        <w:t xml:space="preserve">#&gt;  DBI            1.1.1      2021-01-15 [1] CRAN (R 4.1.2)</w:t>
+      </w:r>
+      <w:r>
+        <w:br/>
+      </w:r>
+      <w:r>
+        <w:rPr>
+          <w:rStyle w:val="VerbatimChar"/>
+        </w:rPr>
+        <w:t xml:space="preserve">#&gt;  dbplyr         2.1.1      2021-04-06 [1] CRAN (R 4.1.2)</w:t>
+      </w:r>
+      <w:r>
+        <w:br/>
+      </w:r>
+      <w:r>
+        <w:rPr>
+          <w:rStyle w:val="VerbatimChar"/>
+        </w:rPr>
+        <w:t xml:space="preserve">#&gt;  desc           1.4.0      2021-09-28 [1] CRAN (R 4.1.2)</w:t>
+      </w:r>
+      <w:r>
+        <w:br/>
+      </w:r>
+      <w:r>
+        <w:rPr>
+          <w:rStyle w:val="VerbatimChar"/>
+        </w:rPr>
+        <w:t xml:space="preserve">#&gt;  devtools       2.4.2      2021-06-07 [1] CRAN (R 4.1.2)</w:t>
+      </w:r>
+      <w:r>
+        <w:br/>
+      </w:r>
+      <w:r>
+        <w:rPr>
+          <w:rStyle w:val="VerbatimChar"/>
+        </w:rPr>
+        <w:t xml:space="preserve">#&gt;  digest         0.6.29     2021-12-01 [1] CRAN (R 4.1.2)</w:t>
+      </w:r>
+      <w:r>
+        <w:br/>
+      </w:r>
+      <w:r>
+        <w:rPr>
+          <w:rStyle w:val="VerbatimChar"/>
+        </w:rPr>
+        <w:t xml:space="preserve">#&gt;  dplyr        * 1.0.7      2021-06-18 [1] CRAN (R 4.1.2)</w:t>
+      </w:r>
+      <w:r>
+        <w:br/>
+      </w:r>
+      <w:r>
+        <w:rPr>
+          <w:rStyle w:val="VerbatimChar"/>
+        </w:rPr>
+        <w:t xml:space="preserve">#&gt;  ellipsis       0.3.2      2021-04-29 [1] CRAN (R 4.1.2)</w:t>
+      </w:r>
+      <w:r>
+        <w:br/>
+      </w:r>
+      <w:r>
+        <w:rPr>
+          <w:rStyle w:val="VerbatimChar"/>
+        </w:rPr>
+        <w:t xml:space="preserve">#&gt;  evaluate       0.14       2019-05-28 [1] CRAN (R 4.1.2)</w:t>
+      </w:r>
+      <w:r>
+        <w:br/>
+      </w:r>
+      <w:r>
+        <w:rPr>
+          <w:rStyle w:val="VerbatimChar"/>
+        </w:rPr>
+        <w:t xml:space="preserve">#&gt;  fansi          0.5.0      2021-05-25 [1] CRAN (R 4.1.2)</w:t>
+      </w:r>
+      <w:r>
+        <w:br/>
+      </w:r>
+      <w:r>
+        <w:rPr>
+          <w:rStyle w:val="VerbatimChar"/>
+        </w:rPr>
+        <w:t xml:space="preserve">#&gt;  farver         2.1.0      2021-02-28 [1] CRAN (R 4.1.2)</w:t>
+      </w:r>
+      <w:r>
+        <w:br/>
+      </w:r>
+      <w:r>
+        <w:rPr>
+          <w:rStyle w:val="VerbatimChar"/>
+        </w:rPr>
+        <w:t xml:space="preserve">#&gt;  fastmap        1.1.0      2021-01-25 [1] CRAN (R 4.1.2)</w:t>
+      </w:r>
+      <w:r>
+        <w:br/>
+      </w:r>
+      <w:r>
+        <w:rPr>
+          <w:rStyle w:val="VerbatimChar"/>
+        </w:rPr>
+        <w:t xml:space="preserve">#&gt;  finalproject * 0.0.0.9000 2021-12-10 [1] local</w:t>
+      </w:r>
+      <w:r>
+        <w:br/>
+      </w:r>
+      <w:r>
+        <w:rPr>
+          <w:rStyle w:val="VerbatimChar"/>
+        </w:rPr>
+        <w:t xml:space="preserve">#&gt;  forcats      * 0.5.1      2021-01-27 [1] CRAN (R 4.1.2)</w:t>
+      </w:r>
+      <w:r>
+        <w:br/>
+      </w:r>
+      <w:r>
+        <w:rPr>
+          <w:rStyle w:val="VerbatimChar"/>
+        </w:rPr>
+        <w:t xml:space="preserve">#&gt;  fs             1.5.0      2020-07-31 [1] CRAN (R 4.1.2)</w:t>
+      </w:r>
+      <w:r>
+        <w:br/>
+      </w:r>
+      <w:r>
+        <w:rPr>
+          <w:rStyle w:val="VerbatimChar"/>
+        </w:rPr>
+        <w:t xml:space="preserve">#&gt;  generics       0.1.1      2021-10-25 [1] CRAN (R 4.1.2)</w:t>
+      </w:r>
+      <w:r>
+        <w:br/>
+      </w:r>
+      <w:r>
+        <w:rPr>
+          <w:rStyle w:val="VerbatimChar"/>
+        </w:rPr>
+        <w:t xml:space="preserve">#&gt;  ggplot2      * 3.3.5      2021-06-25 [1] CRAN (R 4.1.2)</w:t>
+      </w:r>
+      <w:r>
+        <w:br/>
+      </w:r>
+      <w:r>
+        <w:rPr>
+          <w:rStyle w:val="VerbatimChar"/>
+        </w:rPr>
+        <w:t xml:space="preserve">#&gt;  glue           1.5.1      2021-11-30 [1] CRAN (R 4.1.2)</w:t>
+      </w:r>
+      <w:r>
+        <w:br/>
+      </w:r>
+      <w:r>
+        <w:rPr>
+          <w:rStyle w:val="VerbatimChar"/>
+        </w:rPr>
+        <w:t xml:space="preserve">#&gt;  gridExtra    * 2.3        2017-09-09 [1] CRAN (R 4.1.2)</w:t>
+      </w:r>
+      <w:r>
+        <w:br/>
+      </w:r>
+      <w:r>
+        <w:rPr>
+          <w:rStyle w:val="VerbatimChar"/>
+        </w:rPr>
+        <w:t xml:space="preserve">#&gt;  gtable         0.3.0      2019-03-25 [1] CRAN (R 4.1.2)</w:t>
+      </w:r>
+      <w:r>
+        <w:br/>
+      </w:r>
+      <w:r>
+        <w:rPr>
+          <w:rStyle w:val="VerbatimChar"/>
+        </w:rPr>
+        <w:t xml:space="preserve">#&gt;  haven          2.4.3      2021-08-04 [1] CRAN (R 4.1.2)</w:t>
+      </w:r>
+      <w:r>
+        <w:br/>
+      </w:r>
+      <w:r>
+        <w:rPr>
+          <w:rStyle w:val="VerbatimChar"/>
+        </w:rPr>
+        <w:t xml:space="preserve">#&gt;  highr          0.9        2021-04-16 [1] CRAN (R 4.1.2)</w:t>
+      </w:r>
+      <w:r>
+        <w:br/>
+      </w:r>
+      <w:r>
+        <w:rPr>
+          <w:rStyle w:val="VerbatimChar"/>
+        </w:rPr>
+        <w:t xml:space="preserve">#&gt;  hms            1.1.1      2021-09-26 [1] CRAN (R 4.1.2)</w:t>
+      </w:r>
+      <w:r>
+        <w:br/>
+      </w:r>
+      <w:r>
+        <w:rPr>
+          <w:rStyle w:val="VerbatimChar"/>
+        </w:rPr>
+        <w:t xml:space="preserve">#&gt;  htmltools      0.5.2      2021-08-25 [1] CRAN (R 4.1.2)</w:t>
+      </w:r>
+      <w:r>
+        <w:br/>
+      </w:r>
+      <w:r>
+        <w:rPr>
+          <w:rStyle w:val="VerbatimChar"/>
+        </w:rPr>
+        <w:t xml:space="preserve">#&gt;  httr           1.4.2      2020-07-20 [1] CRAN (R 4.1.2)</w:t>
+      </w:r>
+      <w:r>
+        <w:br/>
+      </w:r>
+      <w:r>
+        <w:rPr>
+          <w:rStyle w:val="VerbatimChar"/>
+        </w:rPr>
+        <w:t xml:space="preserve">#&gt;  jsonlite       1.7.2      2020-12-09 [1] CRAN (R 4.1.2)</w:t>
+      </w:r>
+      <w:r>
+        <w:br/>
+      </w:r>
+      <w:r>
+        <w:rPr>
+          <w:rStyle w:val="VerbatimChar"/>
+        </w:rPr>
+        <w:t xml:space="preserve">#&gt;  knitr          1.36       2021-09-29 [1] CRAN (R 4.1.2)</w:t>
+      </w:r>
+      <w:r>
+        <w:br/>
+      </w:r>
+      <w:r>
+        <w:rPr>
+          <w:rStyle w:val="VerbatimChar"/>
+        </w:rPr>
+        <w:t xml:space="preserve">#&gt;  labeling       0.4.2      2020-10-20 [1] CRAN (R 4.1.2)</w:t>
+      </w:r>
+      <w:r>
+        <w:br/>
+      </w:r>
+      <w:r>
+        <w:rPr>
+          <w:rStyle w:val="VerbatimChar"/>
+        </w:rPr>
+        <w:t xml:space="preserve">#&gt;  lifecycle      1.0.1      2021-09-24 [1] CRAN (R 4.1.2)</w:t>
+      </w:r>
+      <w:r>
+        <w:br/>
+      </w:r>
+      <w:r>
+        <w:rPr>
+          <w:rStyle w:val="VerbatimChar"/>
+        </w:rPr>
+        <w:t xml:space="preserve">#&gt;  lubridate      1.8.0      2021-10-07 [1] CRAN (R 4.1.2)</w:t>
+      </w:r>
+      <w:r>
+        <w:br/>
+      </w:r>
+      <w:r>
+        <w:rPr>
+          <w:rStyle w:val="VerbatimChar"/>
+        </w:rPr>
+        <w:t xml:space="preserve">#&gt;  magrittr       2.0.1      2020-11-17 [1] CRAN (R 4.1.2)</w:t>
+      </w:r>
+      <w:r>
+        <w:br/>
+      </w:r>
+      <w:r>
+        <w:rPr>
+          <w:rStyle w:val="VerbatimChar"/>
+        </w:rPr>
+        <w:t xml:space="preserve">#&gt;  memoise        2.0.1      2021-11-26 [1] CRAN (R 4.1.2)</w:t>
+      </w:r>
+      <w:r>
+        <w:br/>
+      </w:r>
+      <w:r>
+        <w:rPr>
+          <w:rStyle w:val="VerbatimChar"/>
+        </w:rPr>
+        <w:t xml:space="preserve">#&gt;  modelr         0.1.8      2020-05-19 [1] CRAN (R 4.1.2)</w:t>
+      </w:r>
+      <w:r>
+        <w:br/>
+      </w:r>
+      <w:r>
+        <w:rPr>
+          <w:rStyle w:val="VerbatimChar"/>
+        </w:rPr>
+        <w:t xml:space="preserve">#&gt;  munsell        0.5.0      2018-06-12 [1] CRAN (R 4.1.2)</w:t>
+      </w:r>
+      <w:r>
+        <w:br/>
+      </w:r>
+      <w:r>
+        <w:rPr>
+          <w:rStyle w:val="VerbatimChar"/>
+        </w:rPr>
+        <w:t xml:space="preserve">#&gt;  pillar         1.6.4      2021-10-18 [1] CRAN (R 4.1.2)</w:t>
+      </w:r>
+      <w:r>
+        <w:br/>
+      </w:r>
+      <w:r>
+        <w:rPr>
+          <w:rStyle w:val="VerbatimChar"/>
+        </w:rPr>
+        <w:t xml:space="preserve">#&gt;  pkgbuild       1.2.0      2020-12-15 [1] CRAN (R 4.1.2)</w:t>
+      </w:r>
+      <w:r>
+        <w:br/>
+      </w:r>
+      <w:r>
+        <w:rPr>
+          <w:rStyle w:val="VerbatimChar"/>
+        </w:rPr>
+        <w:t xml:space="preserve">#&gt;  pkgconfig      2.0.3      2019-09-22 [1] CRAN (R 4.1.2)</w:t>
+      </w:r>
+      <w:r>
+        <w:br/>
+      </w:r>
+      <w:r>
+        <w:rPr>
+          <w:rStyle w:val="VerbatimChar"/>
+        </w:rPr>
+        <w:t xml:space="preserve">#&gt;  pkgload        1.2.3      2021-10-13 [1] CRAN (R 4.1.2)</w:t>
+      </w:r>
+      <w:r>
+        <w:br/>
+      </w:r>
+      <w:r>
+        <w:rPr>
+          <w:rStyle w:val="VerbatimChar"/>
+        </w:rPr>
+        <w:t xml:space="preserve">#&gt;  prettyunits    1.1.1      2020-01-24 [1] CRAN (R 4.1.2)</w:t>
+      </w:r>
+      <w:r>
+        <w:br/>
+      </w:r>
+      <w:r>
+        <w:rPr>
+          <w:rStyle w:val="VerbatimChar"/>
+        </w:rPr>
+        <w:t xml:space="preserve">#&gt;  processx       3.5.2      2021-04-30 [1] CRAN (R 4.1.2)</w:t>
+      </w:r>
+      <w:r>
+        <w:br/>
+      </w:r>
+      <w:r>
+        <w:rPr>
+          <w:rStyle w:val="VerbatimChar"/>
+        </w:rPr>
+        <w:t xml:space="preserve">#&gt;  ps             1.6.0      2021-02-28 [1] CRAN (R 4.1.2)</w:t>
+      </w:r>
+      <w:r>
+        <w:br/>
+      </w:r>
+      <w:r>
+        <w:rPr>
+          <w:rStyle w:val="VerbatimChar"/>
+        </w:rPr>
+        <w:t xml:space="preserve">#&gt;  purrr        * 0.3.4      2020-04-17 [1] CRAN (R 4.1.2)</w:t>
+      </w:r>
+      <w:r>
+        <w:br/>
+      </w:r>
+      <w:r>
+        <w:rPr>
+          <w:rStyle w:val="VerbatimChar"/>
+        </w:rPr>
+        <w:t xml:space="preserve">#&gt;  R6             2.5.1      2021-08-19 [1] CRAN (R 4.1.2)</w:t>
+      </w:r>
+      <w:r>
+        <w:br/>
+      </w:r>
+      <w:r>
+        <w:rPr>
+          <w:rStyle w:val="VerbatimChar"/>
+        </w:rPr>
+        <w:t xml:space="preserve">#&gt;  Rcpp           1.0.7      2021-07-07 [1] CRAN (R 4.1.2)</w:t>
+      </w:r>
+      <w:r>
+        <w:br/>
+      </w:r>
+      <w:r>
+        <w:rPr>
+          <w:rStyle w:val="VerbatimChar"/>
+        </w:rPr>
+        <w:t xml:space="preserve">#&gt;  readr        * 2.1.0      2021-11-11 [1] CRAN (R 4.1.2)</w:t>
+      </w:r>
+      <w:r>
+        <w:br/>
+      </w:r>
+      <w:r>
+        <w:rPr>
+          <w:rStyle w:val="VerbatimChar"/>
+        </w:rPr>
+        <w:t xml:space="preserve">#&gt;  readxl         1.3.1      2019-03-13 [1] CRAN (R 4.1.2)</w:t>
+      </w:r>
+      <w:r>
+        <w:br/>
+      </w:r>
+      <w:r>
+        <w:rPr>
+          <w:rStyle w:val="VerbatimChar"/>
+        </w:rPr>
+        <w:t xml:space="preserve">#&gt;  remotes        2.4.1      2021-09-29 [1] CRAN (R 4.1.2)</w:t>
+      </w:r>
+      <w:r>
+        <w:br/>
+      </w:r>
+      <w:r>
+        <w:rPr>
+          <w:rStyle w:val="VerbatimChar"/>
+        </w:rPr>
+        <w:t xml:space="preserve">#&gt;  reprex         2.0.1      2021-08-05 [1] CRAN (R 4.1.2)</w:t>
+      </w:r>
+      <w:r>
+        <w:br/>
+      </w:r>
+      <w:r>
+        <w:rPr>
+          <w:rStyle w:val="VerbatimChar"/>
+        </w:rPr>
+        <w:t xml:space="preserve">#&gt;  rlang          0.4.12     2021-10-18 [1] CRAN (R 4.1.2)</w:t>
+      </w:r>
+      <w:r>
+        <w:br/>
+      </w:r>
+      <w:r>
+        <w:rPr>
+          <w:rStyle w:val="VerbatimChar"/>
+        </w:rPr>
+        <w:t xml:space="preserve">#&gt;  rmarkdown      2.11       2021-09-14 [1] CRAN (R 4.1.2)</w:t>
+      </w:r>
+      <w:r>
+        <w:br/>
+      </w:r>
+      <w:r>
+        <w:rPr>
+          <w:rStyle w:val="VerbatimChar"/>
+        </w:rPr>
+        <w:t xml:space="preserve">#&gt;  rprojroot      2.0.2      2020-11-15 [1] CRAN (R 4.1.2)</w:t>
+      </w:r>
+      <w:r>
+        <w:br/>
+      </w:r>
+      <w:r>
+        <w:rPr>
+          <w:rStyle w:val="VerbatimChar"/>
+        </w:rPr>
+        <w:t xml:space="preserve">#&gt;  rstudioapi     0.13       2020-11-12 [1] CRAN (R 4.1.2)</w:t>
+      </w:r>
+      <w:r>
+        <w:br/>
+      </w:r>
+      <w:r>
+        <w:rPr>
+          <w:rStyle w:val="VerbatimChar"/>
+        </w:rPr>
+        <w:t xml:space="preserve">#&gt;  rvest          1.0.2      2021-10-16 [1] CRAN (R 4.1.2)</w:t>
+      </w:r>
+      <w:r>
+        <w:br/>
+      </w:r>
+      <w:r>
+        <w:rPr>
+          <w:rStyle w:val="VerbatimChar"/>
+        </w:rPr>
+        <w:t xml:space="preserve">#&gt;  scales         1.1.1      2020-05-11 [1] CRAN (R 4.1.2)</w:t>
+      </w:r>
+      <w:r>
+        <w:br/>
+      </w:r>
+      <w:r>
+        <w:rPr>
+          <w:rStyle w:val="VerbatimChar"/>
+        </w:rPr>
+        <w:t xml:space="preserve">#&gt;  sessioninfo    1.2.1      2021-11-02 [1] CRAN (R 4.1.2)</w:t>
+      </w:r>
+      <w:r>
+        <w:br/>
+      </w:r>
+      <w:r>
+        <w:rPr>
+          <w:rStyle w:val="VerbatimChar"/>
+        </w:rPr>
+        <w:t xml:space="preserve">#&gt;  stringi        1.7.6      2021-11-29 [1] CRAN (R 4.1.2)</w:t>
+      </w:r>
+      <w:r>
+        <w:br/>
+      </w:r>
+      <w:r>
+        <w:rPr>
+          <w:rStyle w:val="VerbatimChar"/>
+        </w:rPr>
+        <w:t xml:space="preserve">#&gt;  stringr      * 1.4.0      2019-02-10 [1] CRAN (R 4.1.2)</w:t>
+      </w:r>
+      <w:r>
+        <w:br/>
+      </w:r>
+      <w:r>
+        <w:rPr>
+          <w:rStyle w:val="VerbatimChar"/>
+        </w:rPr>
+        <w:t xml:space="preserve">#&gt;  testthat       3.1.0      2021-10-04 [1] CRAN (R 4.1.2)</w:t>
+      </w:r>
+      <w:r>
+        <w:br/>
+      </w:r>
+      <w:r>
+        <w:rPr>
+          <w:rStyle w:val="VerbatimChar"/>
+        </w:rPr>
+        <w:t xml:space="preserve">#&gt;  tibble       * 3.1.6      2021-11-07 [1] CRAN (R 4.1.2)</w:t>
+      </w:r>
+      <w:r>
+        <w:br/>
+      </w:r>
+      <w:r>
+        <w:rPr>
+          <w:rStyle w:val="VerbatimChar"/>
+        </w:rPr>
+        <w:t xml:space="preserve">#&gt;  tidyr        * 1.1.4      2021-09-27 [1] CRAN (R 4.1.2)</w:t>
+      </w:r>
+      <w:r>
+        <w:br/>
+      </w:r>
+      <w:r>
+        <w:rPr>
+          <w:rStyle w:val="VerbatimChar"/>
+        </w:rPr>
+        <w:t xml:space="preserve">#&gt;  tidyselect     1.1.1      2021-04-30 [1] CRAN (R 4.1.2)</w:t>
+      </w:r>
+      <w:r>
+        <w:br/>
+      </w:r>
+      <w:r>
+        <w:rPr>
+          <w:rStyle w:val="VerbatimChar"/>
+        </w:rPr>
+        <w:t xml:space="preserve">#&gt;  tidyverse    * 1.3.1      2021-04-15 [1] CRAN (R 4.1.2)</w:t>
+      </w:r>
+      <w:r>
+        <w:br/>
+      </w:r>
+      <w:r>
+        <w:rPr>
+          <w:rStyle w:val="VerbatimChar"/>
+        </w:rPr>
+        <w:t xml:space="preserve">#&gt;  tzdb           0.2.0      2021-10-27 [1] CRAN (R 4.1.2)</w:t>
+      </w:r>
+      <w:r>
+        <w:br/>
+      </w:r>
+      <w:r>
+        <w:rPr>
+          <w:rStyle w:val="VerbatimChar"/>
+        </w:rPr>
+        <w:t xml:space="preserve">#&gt;  usethis        2.1.3      2021-10-27 [1] CRAN (R 4.1.2)</w:t>
+      </w:r>
+      <w:r>
+        <w:br/>
+      </w:r>
+      <w:r>
+        <w:rPr>
+          <w:rStyle w:val="VerbatimChar"/>
+        </w:rPr>
+        <w:t xml:space="preserve">#&gt;  utf8           1.2.2      2021-07-24 [1] CRAN (R 4.1.2)</w:t>
+      </w:r>
+      <w:r>
+        <w:br/>
+      </w:r>
+      <w:r>
+        <w:rPr>
+          <w:rStyle w:val="VerbatimChar"/>
+        </w:rPr>
+        <w:t xml:space="preserve">#&gt;  vctrs          0.3.8      2021-04-29 [1] CRAN (R 4.1.2)</w:t>
+      </w:r>
+      <w:r>
+        <w:br/>
+      </w:r>
+      <w:r>
+        <w:rPr>
+          <w:rStyle w:val="VerbatimChar"/>
+        </w:rPr>
+        <w:t xml:space="preserve">#&gt;  withr          2.4.3      2021-11-30 [1] CRAN (R 4.1.2)</w:t>
+      </w:r>
+      <w:r>
+        <w:br/>
+      </w:r>
+      <w:r>
+        <w:rPr>
+          <w:rStyle w:val="VerbatimChar"/>
+        </w:rPr>
+        <w:t xml:space="preserve">#&gt;  xfun           0.28       2021-11-04 [1] CRAN (R 4.1.2)</w:t>
+      </w:r>
+      <w:r>
+        <w:br/>
+      </w:r>
+      <w:r>
+        <w:rPr>
+          <w:rStyle w:val="VerbatimChar"/>
+        </w:rPr>
+        <w:t xml:space="preserve">#&gt;  xml2           1.3.2      2020-04-23 [1] CRAN (R 4.1.2)</w:t>
+      </w:r>
+      <w:r>
+        <w:br/>
+      </w:r>
+      <w:r>
+        <w:rPr>
+          <w:rStyle w:val="VerbatimChar"/>
+        </w:rPr>
+        <w:t xml:space="preserve">#&gt;  yaml           2.2.1      2020-02-01 [1] CRAN (R 4.1.2)</w:t>
+      </w:r>
+      <w:r>
+        <w:br/>
+      </w:r>
+      <w:r>
+        <w:rPr>
+          <w:rStyle w:val="VerbatimChar"/>
+        </w:rPr>
+        <w:t xml:space="preserve">#&gt; </w:t>
+      </w:r>
+      <w:r>
+        <w:br/>
+      </w:r>
+      <w:r>
+        <w:rPr>
+          <w:rStyle w:val="VerbatimChar"/>
+        </w:rPr>
+        <w:t xml:space="preserve">#&gt;  [1] /usr/local/Cellar/r/4.1.2/lib/R/library</w:t>
+      </w:r>
+      <w:r>
+        <w:br/>
+      </w:r>
+      <w:r>
+        <w:rPr>
+          <w:rStyle w:val="VerbatimChar"/>
+        </w:rPr>
+        <w:t xml:space="preserve">#&gt; </w:t>
+      </w:r>
+      <w:r>
+        <w:br/>
+      </w:r>
+      <w:r>
+        <w:rPr>
+          <w:rStyle w:val="VerbatimChar"/>
+        </w:rPr>
+        <w:t xml:space="preserve">#&gt; ──────────────────────────────────────────────────────────────────────────────</w:t>
+      </w:r>
+    </w:p>
+    <w:p>
+      <w:pPr>
+        <w:pStyle w:val="FirstParagraph"/>
+      </w:pPr>
+      <w:r>
+        <w:t xml:space="preserve">The current Git commit details are:</w:t>
+      </w:r>
+    </w:p>
+    <w:p>
+      <w:pPr>
+        <w:pStyle w:val="SourceCode"/>
+      </w:pPr>
+      <w:r>
+        <w:rPr>
+          <w:rStyle w:val="VerbatimChar"/>
+        </w:rPr>
+        <w:t xml:space="preserve">#&gt; Local:    main /Users/sjeknic/Documents/Stanford_University/Year7/software_eng/finalproject</w:t>
+      </w:r>
+      <w:r>
+        <w:br/>
+      </w:r>
+      <w:r>
+        <w:rPr>
+          <w:rStyle w:val="VerbatimChar"/>
+        </w:rPr>
+        <w:t xml:space="preserve">#&gt; Remote:   main @ origin (https://github.com/sjeknic/finalproject)</w:t>
+      </w:r>
+      <w:r>
+        <w:br/>
+      </w:r>
+      <w:r>
+        <w:rPr>
+          <w:rStyle w:val="VerbatimChar"/>
+        </w:rPr>
+        <w:t xml:space="preserve">#&gt; Head:     [a58122f] 2021-12-10: fixes for .Rmd files</w:t>
       </w:r>
     </w:p>
     <w:bookmarkEnd w:id="30"/>
-    <w:bookmarkStart w:id="34" w:name="references"/>
-    <w:p>
-      <w:pPr>
-        <w:pStyle w:val="Heading1"/>
-      </w:pPr>
-      <w:r>
-        <w:rPr>
-          <w:rStyle w:val="SectionNumber"/>
-        </w:rPr>
-        <w:t xml:space="preserve">8</w:t>
-      </w:r>
-      <w:r>
-        <w:tab/>
-      </w:r>
-      <w:r>
-        <w:t xml:space="preserve">References</w:t>
-      </w:r>
-    </w:p>
-    <w:bookmarkStart w:id="32" w:name="refs"/>
-    <w:bookmarkStart w:id="31" w:name="ref-Chen2015"/>
-    <w:p>
-      <w:pPr>
-        <w:pStyle w:val="Bibliography"/>
-      </w:pPr>
-      <w:r>
-        <w:t xml:space="preserve">1.</w:t>
-      </w:r>
-      <w:r>
-        <w:t xml:space="preserve"> </w:t>
-      </w:r>
-      <w:r>
-        <w:t xml:space="preserve">	</w:t>
-      </w:r>
-      <w:r>
-        <w:t xml:space="preserve">Chen, H., Shiroguchi, K., Ge, H. &amp; Xie, X. S. Genome-wide study of mRNA degradation and transcript elongation in escherichia coli.</w:t>
-      </w:r>
-      <w:r>
-        <w:t xml:space="preserve"> </w:t>
-      </w:r>
-      <w:r>
-        <w:rPr>
-          <w:iCs/>
-          <w:i/>
-        </w:rPr>
-        <w:t xml:space="preserve">Molecular Systems Biology</w:t>
-      </w:r>
-      <w:r>
-        <w:t xml:space="preserve"> </w:t>
-      </w:r>
-      <w:r>
-        <w:rPr>
-          <w:bCs/>
-          <w:b/>
-        </w:rPr>
-        <w:t xml:space="preserve">11</w:t>
-      </w:r>
-      <w:r>
-        <w:t xml:space="preserve">, 781 (2015).</w:t>
-      </w:r>
-    </w:p>
     <w:bookmarkEnd w:id="31"/>
-    <w:bookmarkEnd w:id="32"/>
-    <w:p>
-      <w:r>
-        <w:br w:type="page"/>
-      </w:r>
-    </w:p>
-    <w:bookmarkStart w:id="33" w:name="colophon"/>
-    <w:p>
-      <w:pPr>
-        <w:pStyle w:val="Heading3"/>
-      </w:pPr>
-      <w:r>
-        <w:rPr>
-          <w:rStyle w:val="SectionNumber"/>
-        </w:rPr>
-        <w:t xml:space="preserve">8.0.1</w:t>
-      </w:r>
-      <w:r>
-        <w:tab/>
-      </w:r>
-      <w:r>
-        <w:t xml:space="preserve">Colophon</w:t>
-      </w:r>
-    </w:p>
-    <w:p>
-      <w:pPr>
-        <w:pStyle w:val="FirstParagraph"/>
-      </w:pPr>
-      <w:r>
-        <w:t xml:space="preserve">This report was generated on 2021-12-10 10:28:16 using the following computational environment and dependencies:</w:t>
-      </w:r>
-    </w:p>
-    <w:p>
-      <w:pPr>
-        <w:pStyle w:val="BodyText"/>
-      </w:pPr>
-      <w:r>
-        <w:t xml:space="preserve">The current Git commit details are:</w:t>
-      </w:r>
-    </w:p>
-    <w:bookmarkEnd w:id="33"/>
-    <w:bookmarkEnd w:id="34"/>
     <w:sectPr>
       <w:pgSz w:h="15840" w:w="12240"/>
       <w:pgMar w:bottom="1440" w:footer="720" w:gutter="0" w:header="720" w:left="1440" w:right="1440" w:top="1440"/>
